--- a/mypaper/draft.docx
+++ b/mypaper/draft.docx
@@ -643,11 +643,6 @@
       </w:r>
     </w:p>
     <w:p>
-      <w:pPr>
-        <w:rPr>
-          <w:rFonts w:hint="eastAsia"/>
-        </w:rPr>
-      </w:pPr>
       <w:r>
         <w:rPr>
           <w:rFonts w:hint="eastAsia"/>
@@ -728,13 +723,7 @@
         <w:t xml:space="preserve"> and users’ trustworthiness scores. </w:t>
       </w:r>
     </w:p>
-    <w:p>
-      <w:pPr>
-        <w:rPr>
-          <w:rFonts w:hint="eastAsia"/>
-        </w:rPr>
-      </w:pPr>
-    </w:p>
+    <w:p/>
     <w:p>
       <w:pPr>
         <w:pStyle w:val="a7"/>
@@ -743,9 +732,6 @@
           <w:numId w:val="1"/>
         </w:numPr>
         <w:ind w:firstLineChars="0"/>
-        <w:rPr>
-          <w:rFonts w:hint="eastAsia"/>
-        </w:rPr>
       </w:pPr>
       <w:r>
         <w:rPr>
@@ -755,6 +741,16 @@
       </w:r>
       <w:r>
         <w:t>DVERSARY MODEL</w:t>
+      </w:r>
+    </w:p>
+    <w:p>
+      <w:pPr>
+        <w:rPr>
+          <w:rFonts w:hint="eastAsia"/>
+        </w:rPr>
+      </w:pPr>
+      <w:r>
+        <w:t>Need to improve based on further research about PSN adversary behavior.</w:t>
       </w:r>
     </w:p>
     <w:p>
@@ -831,6 +827,7 @@
     </w:p>
     <w:p>
       <w:r>
+        <w:lastRenderedPageBreak/>
         <w:t>D</w:t>
       </w:r>
       <w:r>
@@ -849,7 +846,6 @@
         <w:rPr>
           <w:noProof/>
         </w:rPr>
-        <w:lastRenderedPageBreak/>
         <w:drawing>
           <wp:inline distT="0" distB="0" distL="0" distR="0" wp14:anchorId="7B9FADAA" wp14:editId="40EF3253">
             <wp:extent cx="2530800" cy="1008000"/>
@@ -911,26 +907,52 @@
       </w:r>
     </w:p>
     <w:p>
-      <w:pPr>
-        <w:rPr>
-          <w:rFonts w:hint="eastAsia"/>
-        </w:rPr>
-      </w:pPr>
-      <w:r>
-        <w:t>Compared with the original SHIELD, the new SHIELD+ system add the Reputation</w:t>
+      <w:r>
+        <w:t>Compared with the original SHIELD, the new SHIELD+ system add</w:t>
+      </w:r>
+      <w:r>
+        <w:rPr>
+          <w:rFonts w:hint="eastAsia"/>
+        </w:rPr>
+        <w:t>s</w:t>
+      </w:r>
+      <w:r>
+        <w:t xml:space="preserve"> the Reputation</w:t>
       </w:r>
       <w:r>
         <w:t xml:space="preserve"> Updating Phase to </w:t>
       </w:r>
       <w:r>
-        <w:t>mark reputation scores to contributing devices</w:t>
+        <w:t xml:space="preserve">mark reputation scores </w:t>
+      </w:r>
+      <w:r>
+        <w:t>of</w:t>
+      </w:r>
+      <w:r>
+        <w:t xml:space="preserve"> contributing devices</w:t>
       </w:r>
       <w:r>
         <w:t>.</w:t>
       </w:r>
       <w:r>
-        <w:t xml:space="preserve"> Based on the reputation scores, we improve the Classification Phase and the Concept Drift Detection Module</w:t>
-      </w:r>
+        <w:t xml:space="preserve"> Based on the reputation scores, we </w:t>
+      </w:r>
+      <w:r>
+        <w:t xml:space="preserve">modify and </w:t>
+      </w:r>
+      <w:r>
+        <w:t>improve the Classification Phase and the Concept Drift Detection Module</w:t>
+      </w:r>
+      <w:r>
+        <w:t>.</w:t>
+      </w:r>
+    </w:p>
+    <w:p>
+      <w:pPr>
+        <w:rPr>
+          <w:rFonts w:hint="eastAsia"/>
+        </w:rPr>
+      </w:pPr>
     </w:p>
     <w:p>
       <w:pPr>
@@ -952,9 +974,68 @@
       </w:r>
     </w:p>
     <w:p>
-      <w:pPr>
-        <w:rPr>
-          <w:rFonts w:hint="eastAsia"/>
+      <w:r>
+        <w:rPr>
+          <w:rFonts w:hint="eastAsia"/>
+        </w:rPr>
+        <w:t>W</w:t>
+      </w:r>
+      <w:r>
+        <w:t xml:space="preserve">ith the help of SHIELD mechanism, Reporting Service (RS) is an agent that discriminate the actual value of the sensed phenomenon, relying on multiple sources of evidence based on the reports. This process is essentially a decision making and a sensor fusion problem. </w:t>
+      </w:r>
+      <w:r>
+        <w:t xml:space="preserve">Consistent with </w:t>
+      </w:r>
+      <w:r>
+        <w:t xml:space="preserve">SHIELD, SHIELD+ </w:t>
+      </w:r>
+      <w:r>
+        <w:rPr>
+          <w:i/>
+        </w:rPr>
+        <w:t>Dempster-Shafer Theory</w:t>
+      </w:r>
+      <w:r>
+        <w:t xml:space="preserve"> (DST) to extract the evidence from report.</w:t>
+      </w:r>
+    </w:p>
+    <w:p>
+      <w:pPr>
+        <w:rPr>
+          <w:highlight w:val="yellow"/>
+        </w:rPr>
+      </w:pPr>
+      <w:r>
+        <w:rPr>
+          <w:highlight w:val="yellow"/>
+        </w:rPr>
+        <w:t>In this phase, each report is transformed into a probability mass, and computes three metrics a) the hypothesis, Hmax, with the maximum belief, b) the belief, Bel(Hmax), of this hypothesis, and c) the local conflict of the probability mass. These are included in a 3-dimensional feature vector vra (one for each report ra):</w:t>
+      </w:r>
+    </w:p>
+    <w:p>
+      <w:pPr>
+        <w:rPr>
+          <w:highlight w:val="yellow"/>
+        </w:rPr>
+      </w:pPr>
+      <w:r>
+        <w:rPr>
+          <w:highlight w:val="yellow"/>
+        </w:rPr>
+        <w:t>Mc denotes the probability mass derived from the user report.</w:t>
+      </w:r>
+      <w:r>
+        <w:rPr>
+          <w:highlight w:val="yellow"/>
+        </w:rPr>
+        <w:t xml:space="preserve"> [panos]</w:t>
+      </w:r>
+    </w:p>
+    <w:p>
+      <w:pPr>
+        <w:rPr>
+          <w:rFonts w:hint="eastAsia"/>
+          <w:highlight w:val="yellow"/>
         </w:rPr>
       </w:pPr>
     </w:p>
@@ -978,6 +1059,35 @@
       </w:r>
     </w:p>
     <w:p>
+      <w:r>
+        <w:t>For each spatial unit, the system waits until a sufficient number of reports</w:t>
+      </w:r>
+      <w:r>
+        <w:t xml:space="preserve"> {ra}</w:t>
+      </w:r>
+      <w:r>
+        <w:t xml:space="preserve"> has been collected and then leverage the DBSCAN (density-based topological clustering) algorithm.</w:t>
+      </w:r>
+      <w:r>
+        <w:t xml:space="preserve"> The algorithm input is the feature </w:t>
+      </w:r>
+      <w:r>
+        <w:t>vectors for report in {ra}, named {vra}.</w:t>
+      </w:r>
+      <w:r>
+        <w:t xml:space="preserve"> </w:t>
+      </w:r>
+      <w:r>
+        <w:t xml:space="preserve">DBSCAN is a </w:t>
+      </w:r>
+      <w:r>
+        <w:t>data clustering algorithm</w:t>
+      </w:r>
+      <w:r>
+        <w:t xml:space="preserve"> with the function of outlier detection. The output of the algorithm is a partition of {vra} into inliers and outliers.</w:t>
+      </w:r>
+    </w:p>
+    <w:p>
       <w:pPr>
         <w:rPr>
           <w:rFonts w:hint="eastAsia"/>
@@ -1004,13 +1114,29 @@
       </w:r>
     </w:p>
     <w:p>
-      <w:pPr>
-        <w:rPr>
-          <w:rFonts w:hint="eastAsia"/>
-        </w:rPr>
-      </w:pPr>
-      <w:bookmarkStart w:id="1" w:name="_GoBack"/>
-      <w:bookmarkEnd w:id="1"/>
+      <w:r>
+        <w:rPr>
+          <w:rFonts w:hint="eastAsia"/>
+        </w:rPr>
+        <w:t>L</w:t>
+      </w:r>
+      <w:r>
+        <w:t xml:space="preserve">everaging the inlying reports of each spatial unit, the SHIELD+ the merges neighboring spatial units within which </w:t>
+      </w:r>
+      <w:r>
+        <w:t>user reports follows almost</w:t>
+      </w:r>
+      <w:r>
+        <w:t xml:space="preserve"> the same</w:t>
+      </w:r>
+      <w:r>
+        <w:t xml:space="preserve"> distribution. In this phase, the system recursively call the two sample Kolmogorov-Smirnov (K-S) test. The result is increasing the area of each spatial space and decreasing the number of spatial space.</w:t>
+      </w:r>
+    </w:p>
+    <w:p>
+      <w:r>
+        <w:t xml:space="preserve"> </w:t>
+      </w:r>
     </w:p>
     <w:p>
       <w:pPr>
@@ -1032,11 +1158,32 @@
       </w:r>
     </w:p>
     <w:p>
-      <w:pPr>
-        <w:rPr>
-          <w:rFonts w:hint="eastAsia"/>
-        </w:rPr>
-      </w:pPr>
+      <w:r>
+        <w:rPr>
+          <w:rFonts w:hint="eastAsia"/>
+        </w:rPr>
+        <w:t>O</w:t>
+      </w:r>
+      <w:r>
+        <w:t xml:space="preserve">nce the region merging phase done, the training take place for each formed region. Again, leveraging the DBSCAN clustering algorithm over reports from all the new merged spatial units. The output is a labeling of all user reports </w:t>
+      </w:r>
+      <w:r>
+        <w:rPr>
+          <w:rFonts w:hint="eastAsia"/>
+        </w:rPr>
+        <w:t>(</w:t>
+      </w:r>
+      <w:r>
+        <w:t>of a region) into inliers and the outliers.</w:t>
+      </w:r>
+      <w:r>
+        <w:t xml:space="preserve"> Besides, there is another important output is the density of each input report. </w:t>
+      </w:r>
+    </w:p>
+    <w:p>
+      <w:r>
+        <w:t xml:space="preserve"> </w:t>
+      </w:r>
     </w:p>
     <w:p>
       <w:pPr>
@@ -1053,6 +1200,13 @@
     </w:p>
     <w:p>
       <w:pPr>
+        <w:rPr>
+          <w:rFonts w:hint="eastAsia"/>
+        </w:rPr>
+      </w:pPr>
+    </w:p>
+    <w:p>
+      <w:pPr>
         <w:pStyle w:val="a7"/>
         <w:numPr>
           <w:ilvl w:val="1"/>
@@ -1072,15 +1226,21 @@
     </w:p>
     <w:p>
       <w:pPr>
+        <w:rPr>
+          <w:rFonts w:hint="eastAsia"/>
+        </w:rPr>
+      </w:pPr>
+      <w:bookmarkStart w:id="1" w:name="_GoBack"/>
+      <w:bookmarkEnd w:id="1"/>
+    </w:p>
+    <w:p>
+      <w:pPr>
         <w:pStyle w:val="a7"/>
         <w:numPr>
           <w:ilvl w:val="1"/>
           <w:numId w:val="1"/>
         </w:numPr>
         <w:ind w:firstLineChars="0"/>
-        <w:rPr>
-          <w:rFonts w:hint="eastAsia"/>
-        </w:rPr>
       </w:pPr>
       <w:r>
         <w:t>Concept Drift Detection Module</w:t>
@@ -2057,7 +2217,7 @@
 </file>
 
 <file path=customXml/itemProps1.xml><?xml version="1.0" encoding="utf-8"?>
-<ds:datastoreItem xmlns:ds="http://schemas.openxmlformats.org/officeDocument/2006/customXml" ds:itemID="{7F75F45D-68AF-40F5-8B03-B1DEA8E30C8A}">
+<ds:datastoreItem xmlns:ds="http://schemas.openxmlformats.org/officeDocument/2006/customXml" ds:itemID="{01D825B4-95A6-4A5C-A4D0-3F9B124AEA56}">
   <ds:schemaRefs>
     <ds:schemaRef ds:uri="http://schemas.openxmlformats.org/officeDocument/2006/bibliography"/>
   </ds:schemaRefs>
